--- a/static/out.docx
+++ b/static/out.docx
@@ -53,7 +53,7 @@
                 <w:sz w:val="24"/>
                 <w:szCs w:val="24"/>
               </w:rPr>
-              <w:t>1213adasd</w:t>
+              <w:t>123</w:t>
             </w:r>
           </w:p>
         </w:tc>
@@ -253,7 +253,7 @@
           <w:sz w:val="30"/>
           <w:szCs w:val="30"/>
         </w:rPr>
-        <w:t xml:space="preserve">      甲方（购货方）：测试公司</w:t>
+        <w:t xml:space="preserve">      甲方（购货方）：421312</w:t>
       </w:r>
     </w:p>
     <w:p>
@@ -268,7 +268,7 @@
           <w:sz w:val="30"/>
           <w:szCs w:val="30"/>
         </w:rPr>
-        <w:t xml:space="preserve">      已方（销售方）：测试公司</w:t>
+        <w:t xml:space="preserve">      已方（销售方）：123</w:t>
       </w:r>
     </w:p>
     <w:p>
@@ -313,7 +313,7 @@
           <w:sz w:val="21"/>
           <w:szCs w:val="21"/>
         </w:rPr>
-        <w:t>测试公司</w:t>
+        <w:t>421312</w:t>
       </w:r>
     </w:p>
     <w:p>
@@ -333,7 +333,7 @@
           <w:sz w:val="21"/>
           <w:szCs w:val="21"/>
         </w:rPr>
-        <w:t>测试公司</w:t>
+        <w:t>123</w:t>
       </w:r>
     </w:p>
     <w:p>

--- a/static/out.docx
+++ b/static/out.docx
@@ -53,7 +53,7 @@
                 <w:sz w:val="24"/>
                 <w:szCs w:val="24"/>
               </w:rPr>
-              <w:t>123</w:t>
+              <w:t>123456</w:t>
             </w:r>
           </w:p>
         </w:tc>
@@ -253,7 +253,7 @@
           <w:sz w:val="30"/>
           <w:szCs w:val="30"/>
         </w:rPr>
-        <w:t xml:space="preserve">      甲方（购货方）：421312</w:t>
+        <w:t xml:space="preserve">      甲方（购货方）：joio</w:t>
       </w:r>
     </w:p>
     <w:p>
@@ -268,7 +268,7 @@
           <w:sz w:val="30"/>
           <w:szCs w:val="30"/>
         </w:rPr>
-        <w:t xml:space="preserve">      已方（销售方）：123</w:t>
+        <w:t xml:space="preserve">      已方（销售方）：joioii</w:t>
       </w:r>
     </w:p>
     <w:p>
@@ -313,7 +313,7 @@
           <w:sz w:val="21"/>
           <w:szCs w:val="21"/>
         </w:rPr>
-        <w:t>421312</w:t>
+        <w:t>joio</w:t>
       </w:r>
     </w:p>
     <w:p>
@@ -333,7 +333,7 @@
           <w:sz w:val="21"/>
           <w:szCs w:val="21"/>
         </w:rPr>
-        <w:t>123</w:t>
+        <w:t>joioii</w:t>
       </w:r>
     </w:p>
     <w:p>

--- a/static/out.docx
+++ b/static/out.docx
@@ -53,7 +53,7 @@
                 <w:sz w:val="24"/>
                 <w:szCs w:val="24"/>
               </w:rPr>
-              <w:t>123456</w:t>
+              <w:t/>
             </w:r>
           </w:p>
         </w:tc>
@@ -253,7 +253,7 @@
           <w:sz w:val="30"/>
           <w:szCs w:val="30"/>
         </w:rPr>
-        <w:t xml:space="preserve">      甲方（购货方）：joio</w:t>
+        <w:t xml:space="preserve">      甲方（购货方）：</w:t>
       </w:r>
     </w:p>
     <w:p>
@@ -268,7 +268,7 @@
           <w:sz w:val="30"/>
           <w:szCs w:val="30"/>
         </w:rPr>
-        <w:t xml:space="preserve">      已方（销售方）：joioii</w:t>
+        <w:t xml:space="preserve">      已方（销售方）：</w:t>
       </w:r>
     </w:p>
     <w:p>
@@ -307,14 +307,6 @@
         </w:rPr>
         <w:t>购货方（简称甲方）：</w:t>
       </w:r>
-      <w:r>
-        <w:rPr>
-          <w:rFonts w:ascii="宋体" w:eastAsia="宋体" w:hAnsi="宋体" w:cs="宋体"/>
-          <w:sz w:val="21"/>
-          <w:szCs w:val="21"/>
-        </w:rPr>
-        <w:t>joio</w:t>
-      </w:r>
     </w:p>
     <w:p>
       <w:r>
@@ -326,14 +318,6 @@
           <w:szCs w:val="21"/>
         </w:rPr>
         <w:t>销售方（简称乙方）：</w:t>
-      </w:r>
-      <w:r>
-        <w:rPr>
-          <w:rFonts w:ascii="宋体" w:eastAsia="宋体" w:hAnsi="宋体" w:cs="宋体"/>
-          <w:sz w:val="21"/>
-          <w:szCs w:val="21"/>
-        </w:rPr>
-        <w:t>joioii</w:t>
       </w:r>
     </w:p>
     <w:p>
